--- a/resources/templates/Dokpengawasan/surat-tugas.docx
+++ b/resources/templates/Dokpengawasan/surat-tugas.docx
@@ -564,14 +564,9 @@
       <w:r>
         <w:rPr>
           <w:rFonts w:ascii="Arial" w:hAnsi="Arial" w:cs="Arial"/>
-        </w:rPr>
-        <w:t>ST-${no_st}/KPU.206/</w:t>
-      </w:r>
-      <w:r>
-        <w:rPr>
-          <w:rFonts w:ascii="Arial" w:hAnsi="Arial" w:cs="Arial"/>
-        </w:rPr>
-        <w:t>${tahun_sekarang}</w:t>
+          <w:spacing w:val="-3"/>
+        </w:rPr>
+        <w:t>[@NomorND]</w:t>
       </w:r>
     </w:p>
     <w:p>
@@ -1825,12 +1820,19 @@
         </w:rPr>
         <w:t>Untuk melaksanakan tugas sebagai berikut:</w:t>
       </w:r>
+      <w:r>
+        <w:rPr>
+          <w:rFonts w:ascii="Arial" w:eastAsia="Arial" w:hAnsi="Arial" w:cs="Arial"/>
+          <w:color w:val="000000" w:themeColor="text1"/>
+        </w:rPr>
+        <w:t xml:space="preserve"> </w:t>
+      </w:r>
     </w:p>
     <w:tbl>
       <w:tblPr>
         <w:tblStyle w:val="KisiTabel"/>
         <w:tblW w:w="0" w:type="auto"/>
-        <w:tblInd w:w="284" w:type="dxa"/>
+        <w:tblInd w:w="137" w:type="dxa"/>
         <w:tblBorders>
           <w:top w:val="none" w:sz="0" w:space="0" w:color="auto"/>
           <w:left w:val="none" w:sz="0" w:space="0" w:color="auto"/>
@@ -1842,13 +1844,13 @@
         <w:tblLook w:val="04A0" w:firstRow="1" w:lastRow="0" w:firstColumn="1" w:lastColumn="0" w:noHBand="0" w:noVBand="1"/>
       </w:tblPr>
       <w:tblGrid>
-        <w:gridCol w:w="731"/>
-        <w:gridCol w:w="9055"/>
+        <w:gridCol w:w="535"/>
+        <w:gridCol w:w="9398"/>
       </w:tblGrid>
       <w:tr>
         <w:tc>
           <w:tcPr>
-            <w:tcW w:w="720" w:type="dxa"/>
+            <w:tcW w:w="284" w:type="dxa"/>
           </w:tcPr>
           <w:p>
             <w:pPr>
@@ -1863,42 +1865,43 @@
                 <w:rFonts w:ascii="Arial" w:eastAsia="Arial" w:hAnsi="Arial" w:cs="Arial"/>
                 <w:color w:val="000000" w:themeColor="text1"/>
               </w:rPr>
-              <w:t>${no}</w:t>
-            </w:r>
-          </w:p>
-        </w:tc>
-        <w:tc>
-          <w:tcPr>
-            <w:tcW w:w="9056" w:type="dxa"/>
+              <w:t>${</w:t>
+            </w:r>
+            <w:r>
+              <w:rPr>
+                <w:rFonts w:ascii="Arial" w:eastAsia="Arial" w:hAnsi="Arial" w:cs="Arial"/>
+                <w:color w:val="000000" w:themeColor="text1"/>
+              </w:rPr>
+              <w:t>i</w:t>
+            </w:r>
+            <w:r>
+              <w:rPr>
+                <w:rFonts w:ascii="Arial" w:eastAsia="Arial" w:hAnsi="Arial" w:cs="Arial"/>
+                <w:color w:val="000000" w:themeColor="text1"/>
+              </w:rPr>
+              <w:t>}</w:t>
+            </w:r>
+          </w:p>
+        </w:tc>
+        <w:tc>
+          <w:tcPr>
+            <w:tcW w:w="9639" w:type="dxa"/>
           </w:tcPr>
           <w:p>
             <w:pPr>
               <w:spacing w:line="276" w:lineRule="auto"/>
-              <w:rPr>
-                <w:rFonts w:ascii="Arial" w:eastAsia="Arial" w:hAnsi="Arial" w:cs="Arial"/>
-                <w:color w:val="000000" w:themeColor="text1"/>
-              </w:rPr>
-            </w:pPr>
-            <w:r>
-              <w:rPr>
-                <w:rFonts w:ascii="Arial" w:eastAsia="Arial" w:hAnsi="Arial" w:cs="Arial"/>
-                <w:color w:val="000000" w:themeColor="text1"/>
-              </w:rPr>
-              <w:t>$</w:t>
-            </w:r>
-            <w:r>
-              <w:rPr>
-                <w:rFonts w:ascii="Arial" w:eastAsia="Arial" w:hAnsi="Arial" w:cs="Arial"/>
-                <w:color w:val="000000" w:themeColor="text1"/>
-              </w:rPr>
-              <w:t>{</w:t>
-            </w:r>
-            <w:r>
-              <w:rPr>
-                <w:rFonts w:ascii="Arial" w:eastAsia="Arial" w:hAnsi="Arial" w:cs="Arial"/>
-                <w:color w:val="000000" w:themeColor="text1"/>
-              </w:rPr>
-              <w:t>tugas_st}</w:t>
+              <w:ind w:left="-70"/>
+              <w:rPr>
+                <w:rFonts w:ascii="Arial" w:eastAsia="Arial" w:hAnsi="Arial" w:cs="Arial"/>
+                <w:color w:val="000000" w:themeColor="text1"/>
+              </w:rPr>
+            </w:pPr>
+            <w:r>
+              <w:rPr>
+                <w:rFonts w:ascii="Arial" w:eastAsia="Arial" w:hAnsi="Arial" w:cs="Arial"/>
+                <w:color w:val="000000" w:themeColor="text1"/>
+              </w:rPr>
+              <w:t>${tugas_st}</w:t>
             </w:r>
           </w:p>
         </w:tc>
@@ -1907,7 +1910,6 @@
     <w:p>
       <w:pPr>
         <w:spacing w:line="276" w:lineRule="auto"/>
-        <w:ind w:left="284"/>
         <w:rPr>
           <w:rFonts w:ascii="Arial" w:eastAsia="Arial" w:hAnsi="Arial" w:cs="Arial"/>
           <w:color w:val="000000" w:themeColor="text1"/>
@@ -2720,7 +2722,7 @@
               <w:t xml:space="preserve">Batam, </w:t>
             </w:r>
             <w:r>
-              <w:t>${tgl_st}</w:t>
+              <w:t>[@TanggalND]</w:t>
             </w:r>
           </w:p>
         </w:tc>
@@ -2738,7 +2740,16 @@
               <w:pStyle w:val="TableParagraph"/>
             </w:pPr>
             <w:r>
-              <w:t>${penerbit_st_jabatan}</w:t>
+              <w:t>${</w:t>
+            </w:r>
+            <w:r>
+              <w:t>ketua_tim_lpt</w:t>
+            </w:r>
+            <w:r>
+              <w:t>_jabatan</w:t>
+            </w:r>
+            <w:r>
+              <w:t>}</w:t>
             </w:r>
           </w:p>
         </w:tc>
@@ -2892,7 +2903,13 @@
               <w:ind w:left="200"/>
             </w:pPr>
             <w:r>
-              <w:t>${penerbit_st_nama}</w:t>
+              <w:t>${</w:t>
+            </w:r>
+            <w:r>
+              <w:t>ketua_tim_lpt_nama</w:t>
+            </w:r>
+            <w:r>
+              <w:t>}</w:t>
             </w:r>
           </w:p>
         </w:tc>

--- a/resources/templates/Dokpengawasan/surat-tugas.docx
+++ b/resources/templates/Dokpengawasan/surat-tugas.docx
@@ -1,6 +1,6 @@
 
 <file path=word/document.xml><?xml version="1.0" encoding="utf-8"?>
-<w:document xmlns:wpc="http://schemas.microsoft.com/office/word/2010/wordprocessingCanvas" xmlns:cx="http://schemas.microsoft.com/office/drawing/2014/chartex" xmlns:cx1="http://schemas.microsoft.com/office/drawing/2015/9/8/chartex" xmlns:cx2="http://schemas.microsoft.com/office/drawing/2015/10/21/chartex" xmlns:cx3="http://schemas.microsoft.com/office/drawing/2016/5/9/chartex" xmlns:cx4="http://schemas.microsoft.com/office/drawing/2016/5/10/chartex" xmlns:cx5="http://schemas.microsoft.com/office/drawing/2016/5/11/chartex" xmlns:cx6="http://schemas.microsoft.com/office/drawing/2016/5/12/chartex" xmlns:cx7="http://schemas.microsoft.com/office/drawing/2016/5/13/chartex" xmlns:cx8="http://schemas.microsoft.com/office/drawing/2016/5/14/chartex" xmlns:mc="http://schemas.openxmlformats.org/markup-compatibility/2006" xmlns:aink="http://schemas.microsoft.com/office/drawing/2016/ink" xmlns:am3d="http://schemas.microsoft.com/office/drawing/2017/model3d" xmlns:o="urn:schemas-microsoft-com:office:office" xmlns:oel="http://schemas.microsoft.com/office/2019/extlst" xmlns:r="http://schemas.openxmlformats.org/officeDocument/2006/relationships" xmlns:m="http://schemas.openxmlformats.org/officeDocument/2006/math" xmlns:v="urn:schemas-microsoft-com:vml" xmlns:wp14="http://schemas.microsoft.com/office/word/2010/wordprocessingDrawing" xmlns:wp="http://schemas.openxmlformats.org/drawingml/2006/wordprocessingDrawing" xmlns:w10="urn:schemas-microsoft-com:office:word" xmlns:w="http://schemas.openxmlformats.org/wordprocessingml/2006/main" xmlns:w14="http://schemas.microsoft.com/office/word/2010/wordml" xmlns:w15="http://schemas.microsoft.com/office/word/2012/wordml" xmlns:w16cex="http://schemas.microsoft.com/office/word/2018/wordml/cex" xmlns:w16cid="http://schemas.microsoft.com/office/word/2016/wordml/cid" xmlns:w16="http://schemas.microsoft.com/office/word/2018/wordml" xmlns:w16du="http://schemas.microsoft.com/office/word/2023/wordml/word16du" xmlns:w16sdtdh="http://schemas.microsoft.com/office/word/2020/wordml/sdtdatahash" xmlns:w16se="http://schemas.microsoft.com/office/word/2015/wordml/symex" xmlns:wpg="http://schemas.microsoft.com/office/word/2010/wordprocessingGroup" xmlns:wpi="http://schemas.microsoft.com/office/word/2010/wordprocessingInk" xmlns:wne="http://schemas.microsoft.com/office/word/2006/wordml" xmlns:wps="http://schemas.microsoft.com/office/word/2010/wordprocessingShape" mc:Ignorable="w14 w15 w16se w16cid w16 w16cex w16sdtdh w16du wp14">
+<w:document xmlns:wpc="http://schemas.microsoft.com/office/word/2010/wordprocessingCanvas" xmlns:cx="http://schemas.microsoft.com/office/drawing/2014/chartex" xmlns:cx1="http://schemas.microsoft.com/office/drawing/2015/9/8/chartex" xmlns:cx2="http://schemas.microsoft.com/office/drawing/2015/10/21/chartex" xmlns:cx3="http://schemas.microsoft.com/office/drawing/2016/5/9/chartex" xmlns:cx4="http://schemas.microsoft.com/office/drawing/2016/5/10/chartex" xmlns:cx5="http://schemas.microsoft.com/office/drawing/2016/5/11/chartex" xmlns:cx6="http://schemas.microsoft.com/office/drawing/2016/5/12/chartex" xmlns:cx7="http://schemas.microsoft.com/office/drawing/2016/5/13/chartex" xmlns:cx8="http://schemas.microsoft.com/office/drawing/2016/5/14/chartex" xmlns:mc="http://schemas.openxmlformats.org/markup-compatibility/2006" xmlns:aink="http://schemas.microsoft.com/office/drawing/2016/ink" xmlns:am3d="http://schemas.microsoft.com/office/drawing/2017/model3d" xmlns:o="urn:schemas-microsoft-com:office:office" xmlns:oel="http://schemas.microsoft.com/office/2019/extlst" xmlns:r="http://schemas.openxmlformats.org/officeDocument/2006/relationships" xmlns:m="http://schemas.openxmlformats.org/officeDocument/2006/math" xmlns:v="urn:schemas-microsoft-com:vml" xmlns:wp14="http://schemas.microsoft.com/office/word/2010/wordprocessingDrawing" xmlns:wp="http://schemas.openxmlformats.org/drawingml/2006/wordprocessingDrawing" xmlns:w10="urn:schemas-microsoft-com:office:word" xmlns:w="http://schemas.openxmlformats.org/wordprocessingml/2006/main" xmlns:w14="http://schemas.microsoft.com/office/word/2010/wordml" xmlns:w15="http://schemas.microsoft.com/office/word/2012/wordml" xmlns:w16cex="http://schemas.microsoft.com/office/word/2018/wordml/cex" xmlns:w16cid="http://schemas.microsoft.com/office/word/2016/wordml/cid" xmlns:w16="http://schemas.microsoft.com/office/word/2018/wordml" xmlns:w16du="http://schemas.microsoft.com/office/word/2023/wordml/word16du" xmlns:w16sdtdh="http://schemas.microsoft.com/office/word/2020/wordml/sdtdatahash" xmlns:w16sdtfl="http://schemas.microsoft.com/office/word/2024/wordml/sdtformatlock" xmlns:w16se="http://schemas.microsoft.com/office/word/2015/wordml/symex" xmlns:wpg="http://schemas.microsoft.com/office/word/2010/wordprocessingGroup" xmlns:wpi="http://schemas.microsoft.com/office/word/2010/wordprocessingInk" xmlns:wne="http://schemas.microsoft.com/office/word/2006/wordml" xmlns:wps="http://schemas.microsoft.com/office/word/2010/wordprocessingShape" mc:Ignorable="w14 w15 w16se w16cid w16 w16cex w16sdtdh w16sdtfl w16du wp14">
   <w:body>
     <w:p>
       <w:pPr>
@@ -1006,14 +1006,6 @@
         <w:tblStyle w:val="TableGrid21"/>
         <w:tblW w:w="9124" w:type="dxa"/>
         <w:tblInd w:w="142" w:type="dxa"/>
-        <w:tblBorders>
-          <w:top w:val="none" w:sz="0" w:space="0" w:color="auto"/>
-          <w:left w:val="none" w:sz="0" w:space="0" w:color="auto"/>
-          <w:bottom w:val="none" w:sz="0" w:space="0" w:color="auto"/>
-          <w:right w:val="none" w:sz="0" w:space="0" w:color="auto"/>
-          <w:insideH w:val="none" w:sz="0" w:space="0" w:color="auto"/>
-          <w:insideV w:val="none" w:sz="0" w:space="0" w:color="auto"/>
-        </w:tblBorders>
         <w:tblLayout w:type="fixed"/>
         <w:tblLook w:val="0400" w:firstRow="0" w:lastRow="0" w:firstColumn="0" w:lastColumn="0" w:noHBand="0" w:noVBand="1"/>
       </w:tblPr>
@@ -2935,7 +2927,7 @@
 </file>
 
 <file path=word/numbering.xml><?xml version="1.0" encoding="utf-8"?>
-<w:numbering xmlns:wpc="http://schemas.microsoft.com/office/word/2010/wordprocessingCanvas" xmlns:cx="http://schemas.microsoft.com/office/drawing/2014/chartex" xmlns:cx1="http://schemas.microsoft.com/office/drawing/2015/9/8/chartex" xmlns:cx2="http://schemas.microsoft.com/office/drawing/2015/10/21/chartex" xmlns:cx3="http://schemas.microsoft.com/office/drawing/2016/5/9/chartex" xmlns:cx4="http://schemas.microsoft.com/office/drawing/2016/5/10/chartex" xmlns:cx5="http://schemas.microsoft.com/office/drawing/2016/5/11/chartex" xmlns:cx6="http://schemas.microsoft.com/office/drawing/2016/5/12/chartex" xmlns:cx7="http://schemas.microsoft.com/office/drawing/2016/5/13/chartex" xmlns:cx8="http://schemas.microsoft.com/office/drawing/2016/5/14/chartex" xmlns:mc="http://schemas.openxmlformats.org/markup-compatibility/2006" xmlns:aink="http://schemas.microsoft.com/office/drawing/2016/ink" xmlns:am3d="http://schemas.microsoft.com/office/drawing/2017/model3d" xmlns:o="urn:schemas-microsoft-com:office:office" xmlns:oel="http://schemas.microsoft.com/office/2019/extlst" xmlns:r="http://schemas.openxmlformats.org/officeDocument/2006/relationships" xmlns:m="http://schemas.openxmlformats.org/officeDocument/2006/math" xmlns:v="urn:schemas-microsoft-com:vml" xmlns:wp14="http://schemas.microsoft.com/office/word/2010/wordprocessingDrawing" xmlns:wp="http://schemas.openxmlformats.org/drawingml/2006/wordprocessingDrawing" xmlns:w10="urn:schemas-microsoft-com:office:word" xmlns:w="http://schemas.openxmlformats.org/wordprocessingml/2006/main" xmlns:w14="http://schemas.microsoft.com/office/word/2010/wordml" xmlns:w15="http://schemas.microsoft.com/office/word/2012/wordml" xmlns:w16cex="http://schemas.microsoft.com/office/word/2018/wordml/cex" xmlns:w16cid="http://schemas.microsoft.com/office/word/2016/wordml/cid" xmlns:w16="http://schemas.microsoft.com/office/word/2018/wordml" xmlns:w16du="http://schemas.microsoft.com/office/word/2023/wordml/word16du" xmlns:w16sdtdh="http://schemas.microsoft.com/office/word/2020/wordml/sdtdatahash" xmlns:w16se="http://schemas.microsoft.com/office/word/2015/wordml/symex" xmlns:wpg="http://schemas.microsoft.com/office/word/2010/wordprocessingGroup" xmlns:wpi="http://schemas.microsoft.com/office/word/2010/wordprocessingInk" xmlns:wne="http://schemas.microsoft.com/office/word/2006/wordml" xmlns:wps="http://schemas.microsoft.com/office/word/2010/wordprocessingShape" mc:Ignorable="w14 w15 w16se w16cid w16 w16cex w16sdtdh w16du wp14">
+<w:numbering xmlns:wpc="http://schemas.microsoft.com/office/word/2010/wordprocessingCanvas" xmlns:cx="http://schemas.microsoft.com/office/drawing/2014/chartex" xmlns:cx1="http://schemas.microsoft.com/office/drawing/2015/9/8/chartex" xmlns:cx2="http://schemas.microsoft.com/office/drawing/2015/10/21/chartex" xmlns:cx3="http://schemas.microsoft.com/office/drawing/2016/5/9/chartex" xmlns:cx4="http://schemas.microsoft.com/office/drawing/2016/5/10/chartex" xmlns:cx5="http://schemas.microsoft.com/office/drawing/2016/5/11/chartex" xmlns:cx6="http://schemas.microsoft.com/office/drawing/2016/5/12/chartex" xmlns:cx7="http://schemas.microsoft.com/office/drawing/2016/5/13/chartex" xmlns:cx8="http://schemas.microsoft.com/office/drawing/2016/5/14/chartex" xmlns:mc="http://schemas.openxmlformats.org/markup-compatibility/2006" xmlns:aink="http://schemas.microsoft.com/office/drawing/2016/ink" xmlns:am3d="http://schemas.microsoft.com/office/drawing/2017/model3d" xmlns:o="urn:schemas-microsoft-com:office:office" xmlns:oel="http://schemas.microsoft.com/office/2019/extlst" xmlns:r="http://schemas.openxmlformats.org/officeDocument/2006/relationships" xmlns:m="http://schemas.openxmlformats.org/officeDocument/2006/math" xmlns:v="urn:schemas-microsoft-com:vml" xmlns:wp14="http://schemas.microsoft.com/office/word/2010/wordprocessingDrawing" xmlns:wp="http://schemas.openxmlformats.org/drawingml/2006/wordprocessingDrawing" xmlns:w10="urn:schemas-microsoft-com:office:word" xmlns:w="http://schemas.openxmlformats.org/wordprocessingml/2006/main" xmlns:w14="http://schemas.microsoft.com/office/word/2010/wordml" xmlns:w15="http://schemas.microsoft.com/office/word/2012/wordml" xmlns:w16cex="http://schemas.microsoft.com/office/word/2018/wordml/cex" xmlns:w16cid="http://schemas.microsoft.com/office/word/2016/wordml/cid" xmlns:w16="http://schemas.microsoft.com/office/word/2018/wordml" xmlns:w16du="http://schemas.microsoft.com/office/word/2023/wordml/word16du" xmlns:w16sdtdh="http://schemas.microsoft.com/office/word/2020/wordml/sdtdatahash" xmlns:w16sdtfl="http://schemas.microsoft.com/office/word/2024/wordml/sdtformatlock" xmlns:w16se="http://schemas.microsoft.com/office/word/2015/wordml/symex" xmlns:wpg="http://schemas.microsoft.com/office/word/2010/wordprocessingGroup" xmlns:wpi="http://schemas.microsoft.com/office/word/2010/wordprocessingInk" xmlns:wne="http://schemas.microsoft.com/office/word/2006/wordml" xmlns:wps="http://schemas.microsoft.com/office/word/2010/wordprocessingShape" mc:Ignorable="w14 w15 w16se w16cid w16 w16cex w16sdtdh w16sdtfl w16du wp14">
   <w:abstractNum w:abstractNumId="0" w15:restartNumberingAfterBreak="0">
     <w:nsid w:val="076F4CD1"/>
     <w:multiLevelType w:val="hybridMultilevel"/>
@@ -3452,7 +3444,7 @@
 </file>
 
 <file path=word/styles.xml><?xml version="1.0" encoding="utf-8"?>
-<w:styles xmlns:mc="http://schemas.openxmlformats.org/markup-compatibility/2006" xmlns:r="http://schemas.openxmlformats.org/officeDocument/2006/relationships" xmlns:w="http://schemas.openxmlformats.org/wordprocessingml/2006/main" xmlns:w14="http://schemas.microsoft.com/office/word/2010/wordml" xmlns:w15="http://schemas.microsoft.com/office/word/2012/wordml" xmlns:w16cex="http://schemas.microsoft.com/office/word/2018/wordml/cex" xmlns:w16cid="http://schemas.microsoft.com/office/word/2016/wordml/cid" xmlns:w16="http://schemas.microsoft.com/office/word/2018/wordml" xmlns:w16du="http://schemas.microsoft.com/office/word/2023/wordml/word16du" xmlns:w16sdtdh="http://schemas.microsoft.com/office/word/2020/wordml/sdtdatahash" xmlns:w16se="http://schemas.microsoft.com/office/word/2015/wordml/symex" mc:Ignorable="w14 w15 w16se w16cid w16 w16cex w16sdtdh w16du">
+<w:styles xmlns:mc="http://schemas.openxmlformats.org/markup-compatibility/2006" xmlns:r="http://schemas.openxmlformats.org/officeDocument/2006/relationships" xmlns:w="http://schemas.openxmlformats.org/wordprocessingml/2006/main" xmlns:w14="http://schemas.microsoft.com/office/word/2010/wordml" xmlns:w15="http://schemas.microsoft.com/office/word/2012/wordml" xmlns:w16cex="http://schemas.microsoft.com/office/word/2018/wordml/cex" xmlns:w16cid="http://schemas.microsoft.com/office/word/2016/wordml/cid" xmlns:w16="http://schemas.microsoft.com/office/word/2018/wordml" xmlns:w16du="http://schemas.microsoft.com/office/word/2023/wordml/word16du" xmlns:w16sdtdh="http://schemas.microsoft.com/office/word/2020/wordml/sdtdatahash" xmlns:w16sdtfl="http://schemas.microsoft.com/office/word/2024/wordml/sdtformatlock" xmlns:w16se="http://schemas.microsoft.com/office/word/2015/wordml/symex" mc:Ignorable="w14 w15 w16se w16cid w16 w16cex w16sdtdh w16sdtfl w16du">
   <w:docDefaults>
     <w:rPrDefault>
       <w:rPr>

--- a/resources/templates/Dokpengawasan/surat-tugas.docx
+++ b/resources/templates/Dokpengawasan/surat-tugas.docx
@@ -1006,6 +1006,14 @@
         <w:tblStyle w:val="TableGrid21"/>
         <w:tblW w:w="9124" w:type="dxa"/>
         <w:tblInd w:w="142" w:type="dxa"/>
+        <w:tblBorders>
+          <w:top w:val="none" w:sz="0" w:space="0" w:color="auto"/>
+          <w:left w:val="none" w:sz="0" w:space="0" w:color="auto"/>
+          <w:bottom w:val="none" w:sz="0" w:space="0" w:color="auto"/>
+          <w:right w:val="none" w:sz="0" w:space="0" w:color="auto"/>
+          <w:insideH w:val="none" w:sz="0" w:space="0" w:color="auto"/>
+          <w:insideV w:val="none" w:sz="0" w:space="0" w:color="auto"/>
+        </w:tblBorders>
         <w:tblLayout w:type="fixed"/>
         <w:tblLook w:val="0400" w:firstRow="0" w:lastRow="0" w:firstColumn="0" w:lastColumn="0" w:noHBand="0" w:noVBand="1"/>
       </w:tblPr>

--- a/resources/templates/Dokpengawasan/surat-tugas.docx
+++ b/resources/templates/Dokpengawasan/surat-tugas.docx
@@ -1906,6 +1906,276 @@
           </w:p>
         </w:tc>
       </w:tr>
+      <w:tr>
+        <w:tc>
+          <w:tcPr>
+            <w:tcW w:w="284" w:type="dxa"/>
+          </w:tcPr>
+          <w:p>
+            <w:pPr>
+              <w:spacing w:line="276" w:lineRule="auto"/>
+              <w:rPr>
+                <w:rFonts w:ascii="Arial" w:eastAsia="Arial" w:hAnsi="Arial" w:cs="Arial"/>
+                <w:color w:val="000000" w:themeColor="text1"/>
+              </w:rPr>
+            </w:pPr>
+            <w:r>
+              <w:rPr>
+                <w:rFonts w:ascii="Arial" w:eastAsia="Arial" w:hAnsi="Arial" w:cs="Arial"/>
+                <w:color w:val="000000" w:themeColor="text1"/>
+              </w:rPr>
+              <w:t>2.</w:t>
+            </w:r>
+          </w:p>
+        </w:tc>
+        <w:tc>
+          <w:tcPr>
+            <w:tcW w:w="9639" w:type="dxa"/>
+          </w:tcPr>
+          <w:p>
+            <w:pPr>
+              <w:spacing w:line="276" w:lineRule="auto"/>
+              <w:ind w:left="-70"/>
+              <w:rPr>
+                <w:rFonts w:ascii="Arial" w:eastAsia="Arial" w:hAnsi="Arial" w:cs="Arial"/>
+                <w:color w:val="000000" w:themeColor="text1"/>
+              </w:rPr>
+            </w:pPr>
+            <w:r>
+              <w:rPr>
+                <w:rFonts w:ascii="Arial" w:eastAsia="Arial" w:hAnsi="Arial" w:cs="Arial"/>
+                <w:color w:val="000000" w:themeColor="text1"/>
+              </w:rPr>
+              <w:t>Melakukan penggalangan informan dalam hal diperlukan dalam proses pengumpulan dan pendalaman informasi;</w:t>
+            </w:r>
+          </w:p>
+        </w:tc>
+      </w:tr>
+      <w:tr>
+        <w:tc>
+          <w:tcPr>
+            <w:tcW w:w="284" w:type="dxa"/>
+          </w:tcPr>
+          <w:p>
+            <w:pPr>
+              <w:spacing w:line="276" w:lineRule="auto"/>
+              <w:rPr>
+                <w:rFonts w:ascii="Arial" w:eastAsia="Arial" w:hAnsi="Arial" w:cs="Arial"/>
+                <w:color w:val="000000" w:themeColor="text1"/>
+              </w:rPr>
+            </w:pPr>
+            <w:r>
+              <w:rPr>
+                <w:rFonts w:ascii="Arial" w:eastAsia="Arial" w:hAnsi="Arial" w:cs="Arial"/>
+                <w:color w:val="000000" w:themeColor="text1"/>
+              </w:rPr>
+              <w:t>3.</w:t>
+            </w:r>
+          </w:p>
+        </w:tc>
+        <w:tc>
+          <w:tcPr>
+            <w:tcW w:w="9639" w:type="dxa"/>
+          </w:tcPr>
+          <w:p>
+            <w:pPr>
+              <w:spacing w:line="276" w:lineRule="auto"/>
+              <w:ind w:left="-70"/>
+              <w:rPr>
+                <w:rFonts w:ascii="Arial" w:eastAsia="Arial" w:hAnsi="Arial" w:cs="Arial"/>
+                <w:color w:val="000000" w:themeColor="text1"/>
+              </w:rPr>
+            </w:pPr>
+            <w:r>
+              <w:rPr>
+                <w:rFonts w:ascii="Arial" w:eastAsia="Arial" w:hAnsi="Arial" w:cs="Arial"/>
+                <w:color w:val="000000" w:themeColor="text1"/>
+              </w:rPr>
+              <w:t>Melakukan tindakan pengamanan pertama apabila ditemukan adanya indikasi pelanggaran di bidang kepabeanan dan/atau cukai;</w:t>
+            </w:r>
+          </w:p>
+        </w:tc>
+      </w:tr>
+      <w:tr>
+        <w:tc>
+          <w:tcPr>
+            <w:tcW w:w="284" w:type="dxa"/>
+          </w:tcPr>
+          <w:p>
+            <w:pPr>
+              <w:spacing w:line="276" w:lineRule="auto"/>
+              <w:rPr>
+                <w:rFonts w:ascii="Arial" w:eastAsia="Arial" w:hAnsi="Arial" w:cs="Arial"/>
+                <w:color w:val="000000" w:themeColor="text1"/>
+              </w:rPr>
+            </w:pPr>
+            <w:r>
+              <w:rPr>
+                <w:rFonts w:ascii="Arial" w:eastAsia="Arial" w:hAnsi="Arial" w:cs="Arial"/>
+                <w:color w:val="000000" w:themeColor="text1"/>
+              </w:rPr>
+              <w:t>4.</w:t>
+            </w:r>
+          </w:p>
+        </w:tc>
+        <w:tc>
+          <w:tcPr>
+            <w:tcW w:w="9639" w:type="dxa"/>
+          </w:tcPr>
+          <w:p>
+            <w:pPr>
+              <w:spacing w:line="276" w:lineRule="auto"/>
+              <w:ind w:left="-70"/>
+              <w:rPr>
+                <w:rFonts w:ascii="Arial" w:eastAsia="Arial" w:hAnsi="Arial" w:cs="Arial"/>
+                <w:color w:val="000000" w:themeColor="text1"/>
+              </w:rPr>
+            </w:pPr>
+            <w:r>
+              <w:rPr>
+                <w:rFonts w:ascii="Arial" w:eastAsia="Arial" w:hAnsi="Arial" w:cs="Arial"/>
+                <w:color w:val="000000" w:themeColor="text1"/>
+              </w:rPr>
+              <w:t>Melakukan tindakan lainnya dan mengambil langkah-langkah sesuai peraturan perundangan guna mengamankan hak-hak negara, apabila dalam pelaksanaan tugas ditemukan adanya pelanggaran ketentuan dan/atau tindak pidana di bidang kepabeanan dan/atau cukai;</w:t>
+            </w:r>
+          </w:p>
+        </w:tc>
+      </w:tr>
+      <w:tr>
+        <w:tc>
+          <w:tcPr>
+            <w:tcW w:w="284" w:type="dxa"/>
+          </w:tcPr>
+          <w:p>
+            <w:pPr>
+              <w:spacing w:line="276" w:lineRule="auto"/>
+              <w:rPr>
+                <w:rFonts w:ascii="Arial" w:eastAsia="Arial" w:hAnsi="Arial" w:cs="Arial"/>
+                <w:color w:val="000000" w:themeColor="text1"/>
+              </w:rPr>
+            </w:pPr>
+            <w:r>
+              <w:rPr>
+                <w:rFonts w:ascii="Arial" w:eastAsia="Arial" w:hAnsi="Arial" w:cs="Arial"/>
+                <w:color w:val="000000" w:themeColor="text1"/>
+              </w:rPr>
+              <w:t>5.</w:t>
+            </w:r>
+          </w:p>
+        </w:tc>
+        <w:tc>
+          <w:tcPr>
+            <w:tcW w:w="9639" w:type="dxa"/>
+          </w:tcPr>
+          <w:p>
+            <w:pPr>
+              <w:spacing w:line="276" w:lineRule="auto"/>
+              <w:ind w:left="-70"/>
+              <w:rPr>
+                <w:rFonts w:ascii="Arial" w:eastAsia="Arial" w:hAnsi="Arial" w:cs="Arial"/>
+                <w:color w:val="000000" w:themeColor="text1"/>
+              </w:rPr>
+            </w:pPr>
+            <w:r>
+              <w:rPr>
+                <w:rFonts w:ascii="Arial" w:eastAsia="Arial" w:hAnsi="Arial" w:cs="Arial"/>
+                <w:color w:val="000000" w:themeColor="text1"/>
+              </w:rPr>
+              <w:t>Melakukan koordinasi dengan pihak eksternal atau Bidang Penindakan dan Penyidikan pada Kantor Wilayah (Kanwil) DJBC setempat apabila dipandang perlu;</w:t>
+            </w:r>
+          </w:p>
+        </w:tc>
+      </w:tr>
+      <w:tr>
+        <w:tc>
+          <w:tcPr>
+            <w:tcW w:w="284" w:type="dxa"/>
+          </w:tcPr>
+          <w:p>
+            <w:pPr>
+              <w:spacing w:line="276" w:lineRule="auto"/>
+              <w:rPr>
+                <w:rFonts w:ascii="Arial" w:eastAsia="Arial" w:hAnsi="Arial" w:cs="Arial"/>
+                <w:color w:val="000000" w:themeColor="text1"/>
+              </w:rPr>
+            </w:pPr>
+            <w:r>
+              <w:rPr>
+                <w:rFonts w:ascii="Arial" w:eastAsia="Arial" w:hAnsi="Arial" w:cs="Arial"/>
+                <w:color w:val="000000" w:themeColor="text1"/>
+              </w:rPr>
+              <w:t>6.</w:t>
+            </w:r>
+          </w:p>
+        </w:tc>
+        <w:tc>
+          <w:tcPr>
+            <w:tcW w:w="9639" w:type="dxa"/>
+          </w:tcPr>
+          <w:p>
+            <w:pPr>
+              <w:spacing w:line="276" w:lineRule="auto"/>
+              <w:ind w:left="-70"/>
+              <w:rPr>
+                <w:rFonts w:ascii="Arial" w:eastAsia="Arial" w:hAnsi="Arial" w:cs="Arial"/>
+                <w:color w:val="000000" w:themeColor="text1"/>
+              </w:rPr>
+            </w:pPr>
+            <w:r>
+              <w:rPr>
+                <w:rFonts w:ascii="Arial" w:eastAsia="Arial" w:hAnsi="Arial" w:cs="Arial"/>
+                <w:color w:val="000000" w:themeColor="text1"/>
+              </w:rPr>
+              <w:t>Membuat laporan pelaksanaan tugas; dan</w:t>
+            </w:r>
+          </w:p>
+        </w:tc>
+      </w:tr>
+      <w:tr>
+        <w:tc>
+          <w:tcPr>
+            <w:tcW w:w="284" w:type="dxa"/>
+          </w:tcPr>
+          <w:p>
+            <w:pPr>
+              <w:spacing w:line="276" w:lineRule="auto"/>
+              <w:rPr>
+                <w:rFonts w:ascii="Arial" w:eastAsia="Arial" w:hAnsi="Arial" w:cs="Arial"/>
+                <w:color w:val="000000" w:themeColor="text1"/>
+              </w:rPr>
+            </w:pPr>
+            <w:r>
+              <w:rPr>
+                <w:rFonts w:ascii="Arial" w:eastAsia="Arial" w:hAnsi="Arial" w:cs="Arial"/>
+                <w:color w:val="000000" w:themeColor="text1"/>
+              </w:rPr>
+              <w:t>7.</w:t>
+            </w:r>
+          </w:p>
+        </w:tc>
+        <w:tc>
+          <w:tcPr>
+            <w:tcW w:w="9639" w:type="dxa"/>
+          </w:tcPr>
+          <w:p>
+            <w:pPr>
+              <w:spacing w:line="276" w:lineRule="auto"/>
+              <w:ind w:left="-70"/>
+              <w:rPr>
+                <w:rFonts w:ascii="Arial" w:eastAsia="Arial" w:hAnsi="Arial" w:cs="Arial"/>
+                <w:color w:val="000000" w:themeColor="text1"/>
+              </w:rPr>
+            </w:pPr>
+            <w:r>
+              <w:rPr>
+                <w:rFonts w:ascii="Arial" w:eastAsia="Arial" w:hAnsi="Arial" w:cs="Arial"/>
+                <w:color w:val="000000" w:themeColor="text1"/>
+              </w:rPr>
+              <w:t>Melakukan tugas dan kewajiban sesuai dengan tugas pokok dan fungsinya masing-masing serta dilaksanakan dengan dengan penuh rasa tanggung jawab.</w:t>
+            </w:r>
+          </w:p>
+        </w:tc>
+      </w:tr>
     </w:tbl>
     <w:p>
       <w:pPr>
@@ -2289,6 +2559,7 @@
                 <w:rFonts w:ascii="Arial" w:eastAsia="Arial" w:hAnsi="Arial" w:cs="Arial"/>
                 <w:color w:val="000000" w:themeColor="text1"/>
               </w:rPr>
+              <w:lastRenderedPageBreak/>
               <w:t>Sifat kegiatan intelijen tertutup/terbuka</w:t>
             </w:r>
             <w:r>
@@ -3887,7 +4158,6 @@
   <w:style w:type="character" w:default="1" w:styleId="FontParagrafDefault">
     <w:name w:val="Default Paragraph Font"/>
     <w:uiPriority w:val="1"/>
-    <w:semiHidden/>
     <w:unhideWhenUsed/>
   </w:style>
   <w:style w:type="table" w:default="1" w:styleId="TabelNormal">
